--- a/1-2 OPD/Lab1/Лабораторная работа №1 ОПД.docx
+++ b/1-2 OPD/Lab1/Лабораторная работа №1 ОПД.docx
@@ -248,7 +248,6 @@
           <w:color w:val="000000" w:themeColor="text1"/>
           <w:sz w:val="28"/>
           <w:szCs w:val="28"/>
-          <w:lang w:val="en-US"/>
         </w:rPr>
       </w:pPr>
       <w:r>
@@ -339,6 +338,8 @@
           <w:bCs w:val="0"/>
           <w:color w:val="000000" w:themeColor="text1"/>
           <w:kern w:val="2"/>
+          <w:sz w:val="24"/>
+          <w:szCs w:val="24"/>
           <w:lang w:eastAsia="en-US"/>
           <w14:ligatures w14:val="standardContextual"/>
         </w:rPr>
@@ -1252,7 +1253,7 @@
                 <w:sz w:val="28"/>
                 <w:szCs w:val="28"/>
               </w:rPr>
-              <w:t>12</w:t>
+              <w:t>11</w:t>
             </w:r>
             <w:r>
               <w:rPr>
@@ -1635,16 +1636,7 @@
           <w:sz w:val="28"/>
           <w:szCs w:val="28"/>
         </w:rPr>
-        <w:t>.</w:t>
-      </w:r>
-      <w:r>
-        <w:rPr>
-          <w:rFonts w:ascii="Times New Roman" w:hAnsi="Times New Roman" w:cs="Times New Roman"/>
-          <w:color w:val="000000" w:themeColor="text1"/>
-          <w:sz w:val="28"/>
-          <w:szCs w:val="28"/>
-        </w:rPr>
-        <w:t xml:space="preserve"> Дерево каталогов и содержимое файлов представлены на рисунке 1.</w:t>
+        <w:t>. Дерево каталогов и содержимое файлов представлены на рисунке 1.</w:t>
       </w:r>
     </w:p>
     <w:p>
@@ -2419,6 +2411,7 @@
           <w:color w:val="000000" w:themeColor="text1"/>
           <w:sz w:val="28"/>
           <w:szCs w:val="28"/>
+          <w:lang w:val="en-US"/>
         </w:rPr>
       </w:pPr>
       <w:proofErr w:type="spellStart"/>
@@ -2428,6 +2421,7 @@
           <w:color w:val="000000" w:themeColor="text1"/>
           <w:sz w:val="28"/>
           <w:szCs w:val="28"/>
+          <w:lang w:val="en-US"/>
         </w:rPr>
         <w:t>drifblim</w:t>
       </w:r>
@@ -2438,6 +2432,7 @@
           <w:color w:val="000000" w:themeColor="text1"/>
           <w:sz w:val="28"/>
           <w:szCs w:val="28"/>
+          <w:lang w:val="en-US"/>
         </w:rPr>
         <w:t>: r-x--x-w-</w:t>
       </w:r>
@@ -4124,25 +4119,7 @@
             <w:sz w:val="28"/>
             <w:szCs w:val="28"/>
           </w:rPr>
-          <w:t>https://github.com/Alvas07/ITMO/blob/m</w:t>
-        </w:r>
-        <w:r>
-          <w:rPr>
-            <w:rStyle w:val="af0"/>
-            <w:rFonts w:ascii="Times New Roman" w:hAnsi="Times New Roman" w:cs="Times New Roman"/>
-            <w:sz w:val="28"/>
-            <w:szCs w:val="28"/>
-          </w:rPr>
-          <w:t>a</w:t>
-        </w:r>
-        <w:r>
-          <w:rPr>
-            <w:rStyle w:val="af0"/>
-            <w:rFonts w:ascii="Times New Roman" w:hAnsi="Times New Roman" w:cs="Times New Roman"/>
-            <w:sz w:val="28"/>
-            <w:szCs w:val="28"/>
-          </w:rPr>
-          <w:t>in/1-2%20OPD/Lab1/script.bash</w:t>
+          <w:t>https://github.com/Alvas07/ITMO/blob/main/1-2%20OPD/Lab1/script.bash</w:t>
         </w:r>
       </w:hyperlink>
     </w:p>
@@ -4542,10 +4519,10 @@
         </w:rPr>
         <w:lastRenderedPageBreak/>
         <w:drawing>
-          <wp:inline distT="0" distB="0" distL="0" distR="0" wp14:anchorId="0444C1C0" wp14:editId="1C7BB70C">
-            <wp:extent cx="5556739" cy="5721883"/>
-            <wp:effectExtent l="0" t="0" r="0" b="6350"/>
-            <wp:docPr id="1512361809" name="Рисунок 5" descr="Изображение выглядит как текст, снимок экрана, Шрифт, черно-белый&#10;&#10;Автоматически созданное описание"/>
+          <wp:inline distT="0" distB="0" distL="0" distR="0" wp14:anchorId="7011E33D" wp14:editId="41AC49EF">
+            <wp:extent cx="5939790" cy="4178300"/>
+            <wp:effectExtent l="0" t="0" r="3810" b="0"/>
+            <wp:docPr id="952383755" name="Рисунок 1" descr="Изображение выглядит как текст, снимок экрана, Шрифт, документ&#10;&#10;Автоматически созданное описание"/>
             <wp:cNvGraphicFramePr>
               <a:graphicFrameLocks xmlns:a="http://schemas.openxmlformats.org/drawingml/2006/main" noChangeAspect="1"/>
             </wp:cNvGraphicFramePr>
@@ -4553,7 +4530,7 @@
               <a:graphicData uri="http://schemas.openxmlformats.org/drawingml/2006/picture">
                 <pic:pic xmlns:pic="http://schemas.openxmlformats.org/drawingml/2006/picture">
                   <pic:nvPicPr>
-                    <pic:cNvPr id="1512361809" name="Рисунок 5" descr="Изображение выглядит как текст, снимок экрана, Шрифт, черно-белый&#10;&#10;Автоматически созданное описание"/>
+                    <pic:cNvPr id="952383755" name="Рисунок 1" descr="Изображение выглядит как текст, снимок экрана, Шрифт, документ&#10;&#10;Автоматически созданное описание"/>
                     <pic:cNvPicPr/>
                   </pic:nvPicPr>
                   <pic:blipFill>
@@ -4571,7 +4548,7 @@
                   <pic:spPr>
                     <a:xfrm>
                       <a:off x="0" y="0"/>
-                      <a:ext cx="5933006" cy="6109332"/>
+                      <a:ext cx="5939790" cy="4178300"/>
                     </a:xfrm>
                     <a:prstGeom prst="rect">
                       <a:avLst/>
@@ -4747,14 +4724,16 @@
           <w:color w:val="000000" w:themeColor="text1"/>
           <w:sz w:val="28"/>
           <w:szCs w:val="28"/>
-        </w:rPr>
-      </w:pPr>
-      <w:r>
-        <w:rPr>
-          <w:rFonts w:ascii="Times New Roman" w:hAnsi="Times New Roman" w:cs="Times New Roman"/>
-          <w:color w:val="000000" w:themeColor="text1"/>
-          <w:sz w:val="28"/>
-          <w:szCs w:val="28"/>
+          <w:lang w:val="en-US"/>
+        </w:rPr>
+      </w:pPr>
+      <w:r>
+        <w:rPr>
+          <w:rFonts w:ascii="Times New Roman" w:hAnsi="Times New Roman" w:cs="Times New Roman"/>
+          <w:color w:val="000000" w:themeColor="text1"/>
+          <w:sz w:val="28"/>
+          <w:szCs w:val="28"/>
+          <w:lang w:val="en-US"/>
         </w:rPr>
         <w:t>====3.3====</w:t>
       </w:r>
@@ -4818,57 +4797,16 @@
           <w:lang w:val="en-US"/>
         </w:rPr>
       </w:pPr>
-      <w:proofErr w:type="spellStart"/>
-      <w:r>
-        <w:rPr>
-          <w:rFonts w:ascii="Times New Roman" w:hAnsi="Times New Roman" w:cs="Times New Roman"/>
-          <w:color w:val="000000" w:themeColor="text1"/>
-          <w:sz w:val="28"/>
-          <w:szCs w:val="28"/>
-        </w:rPr>
-        <w:t>cp</w:t>
-      </w:r>
-      <w:proofErr w:type="spellEnd"/>
-      <w:r>
-        <w:rPr>
-          <w:rFonts w:ascii="Times New Roman" w:hAnsi="Times New Roman" w:cs="Times New Roman"/>
-          <w:color w:val="000000" w:themeColor="text1"/>
-          <w:sz w:val="28"/>
-          <w:szCs w:val="28"/>
-        </w:rPr>
-        <w:t xml:space="preserve">: riolu5: </w:t>
-      </w:r>
-      <w:proofErr w:type="spellStart"/>
-      <w:r>
-        <w:rPr>
-          <w:rFonts w:ascii="Times New Roman" w:hAnsi="Times New Roman" w:cs="Times New Roman"/>
-          <w:color w:val="000000" w:themeColor="text1"/>
-          <w:sz w:val="28"/>
-          <w:szCs w:val="28"/>
-        </w:rPr>
-        <w:t>Permission</w:t>
-      </w:r>
-      <w:proofErr w:type="spellEnd"/>
-      <w:r>
-        <w:rPr>
-          <w:rFonts w:ascii="Times New Roman" w:hAnsi="Times New Roman" w:cs="Times New Roman"/>
-          <w:color w:val="000000" w:themeColor="text1"/>
-          <w:sz w:val="28"/>
-          <w:szCs w:val="28"/>
-        </w:rPr>
-        <w:t xml:space="preserve"> </w:t>
-      </w:r>
-      <w:proofErr w:type="spellStart"/>
-      <w:r>
-        <w:rPr>
-          <w:rFonts w:ascii="Times New Roman" w:hAnsi="Times New Roman" w:cs="Times New Roman"/>
-          <w:color w:val="000000" w:themeColor="text1"/>
-          <w:sz w:val="28"/>
-          <w:szCs w:val="28"/>
-        </w:rPr>
-        <w:t>denie</w:t>
-      </w:r>
-      <w:proofErr w:type="spellEnd"/>
+      <w:r>
+        <w:rPr>
+          <w:rFonts w:ascii="Times New Roman" w:hAnsi="Times New Roman" w:cs="Times New Roman"/>
+          <w:color w:val="000000" w:themeColor="text1"/>
+          <w:sz w:val="28"/>
+          <w:szCs w:val="28"/>
+          <w:lang w:val="en-US"/>
+        </w:rPr>
+        <w:t>cp: riolu5: Permission denie</w:t>
+      </w:r>
       <w:r>
         <w:rPr>
           <w:rFonts w:ascii="Times New Roman" w:hAnsi="Times New Roman" w:cs="Times New Roman"/>
@@ -4924,8 +4862,8 @@
           <w:color w:val="000000" w:themeColor="text1"/>
           <w:sz w:val="28"/>
           <w:szCs w:val="28"/>
-        </w:rPr>
-        <w:lastRenderedPageBreak/>
+          <w:lang w:val="en-US"/>
+        </w:rPr>
         <w:t>cat</w:t>
       </w:r>
       <w:proofErr w:type="spellEnd"/>
@@ -4935,6 +4873,7 @@
           <w:color w:val="000000" w:themeColor="text1"/>
           <w:sz w:val="28"/>
           <w:szCs w:val="28"/>
+          <w:lang w:val="en-US"/>
         </w:rPr>
         <w:t>: riolu5/</w:t>
       </w:r>
@@ -4945,6 +4884,7 @@
           <w:color w:val="000000" w:themeColor="text1"/>
           <w:sz w:val="28"/>
           <w:szCs w:val="28"/>
+          <w:lang w:val="en-US"/>
         </w:rPr>
         <w:t>kabutops</w:t>
       </w:r>
@@ -4955,40 +4895,10 @@
           <w:color w:val="000000" w:themeColor="text1"/>
           <w:sz w:val="28"/>
           <w:szCs w:val="28"/>
-        </w:rPr>
-        <w:t xml:space="preserve">: </w:t>
-      </w:r>
-      <w:proofErr w:type="spellStart"/>
-      <w:r>
-        <w:rPr>
-          <w:rFonts w:ascii="Times New Roman" w:hAnsi="Times New Roman" w:cs="Times New Roman"/>
-          <w:color w:val="000000" w:themeColor="text1"/>
-          <w:sz w:val="28"/>
-          <w:szCs w:val="28"/>
-        </w:rPr>
-        <w:t>Permission</w:t>
-      </w:r>
-      <w:proofErr w:type="spellEnd"/>
-      <w:r>
-        <w:rPr>
-          <w:rFonts w:ascii="Times New Roman" w:hAnsi="Times New Roman" w:cs="Times New Roman"/>
-          <w:color w:val="000000" w:themeColor="text1"/>
-          <w:sz w:val="28"/>
-          <w:szCs w:val="28"/>
-        </w:rPr>
-        <w:t xml:space="preserve"> </w:t>
-      </w:r>
-      <w:proofErr w:type="spellStart"/>
-      <w:r>
-        <w:rPr>
-          <w:rFonts w:ascii="Times New Roman" w:hAnsi="Times New Roman" w:cs="Times New Roman"/>
-          <w:color w:val="000000" w:themeColor="text1"/>
-          <w:sz w:val="28"/>
-          <w:szCs w:val="28"/>
-        </w:rPr>
-        <w:t>denied</w:t>
-      </w:r>
-      <w:proofErr w:type="spellEnd"/>
+          <w:lang w:val="en-US"/>
+        </w:rPr>
+        <w:t>: Permission denied</w:t>
+      </w:r>
     </w:p>
     <w:p>
       <w:pPr>
@@ -5119,6 +5029,7 @@
           <w:szCs w:val="28"/>
           <w:lang w:val="en-US"/>
         </w:rPr>
+        <w:lastRenderedPageBreak/>
         <w:t>cp -r riolu5 venomoth2/</w:t>
       </w:r>
       <w:proofErr w:type="spellStart"/>
@@ -5594,6 +5505,7 @@
           <w:color w:val="000000" w:themeColor="text1"/>
           <w:sz w:val="28"/>
           <w:szCs w:val="28"/>
+          <w:lang w:val="en-US"/>
         </w:rPr>
       </w:pPr>
       <w:r>
@@ -5605,7 +5517,65 @@
           <w:sz w:val="28"/>
           <w:szCs w:val="28"/>
         </w:rPr>
-        <w:t>Ошибки в пункте 5:</w:t>
+        <w:t>Ошибки</w:t>
+      </w:r>
+      <w:r>
+        <w:rPr>
+          <w:rFonts w:ascii="Times New Roman" w:hAnsi="Times New Roman" w:cs="Times New Roman"/>
+          <w:b/>
+          <w:bCs/>
+          <w:color w:val="000000" w:themeColor="text1"/>
+          <w:sz w:val="28"/>
+          <w:szCs w:val="28"/>
+          <w:lang w:val="en-US"/>
+        </w:rPr>
+        <w:t xml:space="preserve"> </w:t>
+      </w:r>
+      <w:r>
+        <w:rPr>
+          <w:rFonts w:ascii="Times New Roman" w:hAnsi="Times New Roman" w:cs="Times New Roman"/>
+          <w:b/>
+          <w:bCs/>
+          <w:color w:val="000000" w:themeColor="text1"/>
+          <w:sz w:val="28"/>
+          <w:szCs w:val="28"/>
+        </w:rPr>
+        <w:t>в</w:t>
+      </w:r>
+      <w:r>
+        <w:rPr>
+          <w:rFonts w:ascii="Times New Roman" w:hAnsi="Times New Roman" w:cs="Times New Roman"/>
+          <w:b/>
+          <w:bCs/>
+          <w:color w:val="000000" w:themeColor="text1"/>
+          <w:sz w:val="28"/>
+          <w:szCs w:val="28"/>
+          <w:lang w:val="en-US"/>
+        </w:rPr>
+        <w:t xml:space="preserve"> </w:t>
+      </w:r>
+      <w:r>
+        <w:rPr>
+          <w:rFonts w:ascii="Times New Roman" w:hAnsi="Times New Roman" w:cs="Times New Roman"/>
+          <w:b/>
+          <w:bCs/>
+          <w:color w:val="000000" w:themeColor="text1"/>
+          <w:sz w:val="28"/>
+          <w:szCs w:val="28"/>
+        </w:rPr>
+        <w:t>пункте</w:t>
+      </w:r>
+      <w:r>
+        <w:rPr>
+          <w:rFonts w:ascii="Times New Roman" w:hAnsi="Times New Roman" w:cs="Times New Roman"/>
+          <w:b/>
+          <w:bCs/>
+          <w:color w:val="000000" w:themeColor="text1"/>
+          <w:sz w:val="28"/>
+          <w:szCs w:val="28"/>
+          <w:lang w:val="en-US"/>
+        </w:rPr>
+        <w:t xml:space="preserve"> 5:</w:t>
       </w:r>
     </w:p>
     <w:p>
@@ -5882,7 +5852,6 @@
           <w:szCs w:val="28"/>
           <w:lang w:val="en-US"/>
         </w:rPr>
-        <w:lastRenderedPageBreak/>
         <w:t>chmod</w:t>
       </w:r>
       <w:proofErr w:type="spellEnd"/>
@@ -5991,7 +5960,6 @@
           <w:color w:val="000000" w:themeColor="text1"/>
           <w:sz w:val="28"/>
           <w:szCs w:val="28"/>
-          <w:lang w:val="en-US"/>
         </w:rPr>
       </w:pPr>
       <w:proofErr w:type="spellStart"/>
@@ -6015,27 +5983,6 @@
           <w:lang w:val="en-US"/>
         </w:rPr>
         <w:t xml:space="preserve"> 307 venomoth2</w:t>
-      </w:r>
-    </w:p>
-    <w:p>
-      <w:pPr>
-        <w:rPr>
-          <w:rFonts w:ascii="Times New Roman" w:hAnsi="Times New Roman" w:cs="Times New Roman"/>
-          <w:color w:val="000000" w:themeColor="text1"/>
-          <w:sz w:val="28"/>
-          <w:szCs w:val="28"/>
-          <w:lang w:val="en-US"/>
-        </w:rPr>
-      </w:pPr>
-      <w:r>
-        <w:rPr>
-          <w:rFonts w:ascii="Times New Roman" w:hAnsi="Times New Roman" w:cs="Times New Roman"/>
-          <w:color w:val="000000" w:themeColor="text1"/>
-          <w:sz w:val="28"/>
-          <w:szCs w:val="28"/>
-          <w:lang w:val="en-US"/>
-        </w:rPr>
-        <w:br w:type="page"/>
       </w:r>
     </w:p>
     <w:p>
@@ -6206,11 +6153,6 @@
         <w:docPartUnique/>
       </w:docPartObj>
     </w:sdtPr>
-    <w:sdtEndPr>
-      <w:rPr>
-        <w:rStyle w:val="af"/>
-      </w:rPr>
-    </w:sdtEndPr>
     <w:sdtContent>
       <w:p>
         <w:pPr>
@@ -6262,11 +6204,6 @@
         <w:docPartUnique/>
       </w:docPartObj>
     </w:sdtPr>
-    <w:sdtEndPr>
-      <w:rPr>
-        <w:rStyle w:val="af"/>
-      </w:rPr>
-    </w:sdtEndPr>
     <w:sdtContent>
       <w:p>
         <w:pPr>
@@ -9802,6 +9739,7 @@
   <w:style w:type="character" w:default="1" w:styleId="a0">
     <w:name w:val="Default Paragraph Font"/>
     <w:uiPriority w:val="1"/>
+    <w:semiHidden/>
     <w:unhideWhenUsed/>
   </w:style>
   <w:style w:type="table" w:default="1" w:styleId="a1">

--- a/1-2 OPD/Lab1/Лабораторная работа №1 ОПД.docx
+++ b/1-2 OPD/Lab1/Лабораторная работа №1 ОПД.docx
@@ -4170,7 +4170,70 @@
           <w:sz w:val="28"/>
           <w:szCs w:val="28"/>
         </w:rPr>
-        <w:t>Иерархии файлов, полученные после выполнения пунктов 1 и 3, представлены на рисунках 2 и 3 соответственно.</w:t>
+        <w:t xml:space="preserve">Иерархии файлов, полученные после выполнения пунктов </w:t>
+      </w:r>
+      <w:r>
+        <w:rPr>
+          <w:rFonts w:ascii="Times New Roman" w:hAnsi="Times New Roman" w:cs="Times New Roman"/>
+          <w:color w:val="000000" w:themeColor="text1"/>
+          <w:sz w:val="28"/>
+          <w:szCs w:val="28"/>
+        </w:rPr>
+        <w:t>1</w:t>
+      </w:r>
+      <w:r>
+        <w:rPr>
+          <w:rFonts w:ascii="Times New Roman" w:hAnsi="Times New Roman" w:cs="Times New Roman"/>
+          <w:color w:val="000000" w:themeColor="text1"/>
+          <w:sz w:val="28"/>
+          <w:szCs w:val="28"/>
+        </w:rPr>
+        <w:t xml:space="preserve"> </w:t>
+      </w:r>
+      <w:r>
+        <w:rPr>
+          <w:rFonts w:ascii="Times New Roman" w:hAnsi="Times New Roman" w:cs="Times New Roman"/>
+          <w:color w:val="000000" w:themeColor="text1"/>
+          <w:sz w:val="28"/>
+          <w:szCs w:val="28"/>
+        </w:rPr>
+        <w:t xml:space="preserve">и </w:t>
+      </w:r>
+      <w:r>
+        <w:rPr>
+          <w:rFonts w:ascii="Times New Roman" w:hAnsi="Times New Roman" w:cs="Times New Roman"/>
+          <w:color w:val="000000" w:themeColor="text1"/>
+          <w:sz w:val="28"/>
+          <w:szCs w:val="28"/>
+        </w:rPr>
+        <w:t>3</w:t>
+      </w:r>
+      <w:r>
+        <w:rPr>
+          <w:rFonts w:ascii="Times New Roman" w:hAnsi="Times New Roman" w:cs="Times New Roman"/>
+          <w:color w:val="000000" w:themeColor="text1"/>
+          <w:sz w:val="28"/>
+          <w:szCs w:val="28"/>
+        </w:rPr>
+        <w:t>, представлены на рисунках 2</w:t>
+      </w:r>
+      <w:r>
+        <w:rPr>
+          <w:rFonts w:ascii="Times New Roman" w:hAnsi="Times New Roman" w:cs="Times New Roman"/>
+          <w:color w:val="000000" w:themeColor="text1"/>
+          <w:sz w:val="28"/>
+          <w:szCs w:val="28"/>
+        </w:rPr>
+        <w:t xml:space="preserve"> и 3</w:t>
+      </w:r>
+      <w:r>
+        <w:rPr>
+          <w:rFonts w:ascii="Times New Roman" w:hAnsi="Times New Roman" w:cs="Times New Roman"/>
+          <w:color w:val="000000" w:themeColor="text1"/>
+          <w:sz w:val="28"/>
+          <w:szCs w:val="28"/>
+        </w:rPr>
+        <w:t xml:space="preserve"> соответственно.</w:t>
       </w:r>
     </w:p>
     <w:p>
@@ -4401,45 +4464,9 @@
           <w:color w:val="000000" w:themeColor="text1"/>
           <w:sz w:val="28"/>
           <w:szCs w:val="28"/>
-        </w:rPr>
-        <w:fldChar w:fldCharType="begin"/>
-      </w:r>
-      <w:r>
-        <w:rPr>
-          <w:rFonts w:ascii="Times New Roman" w:hAnsi="Times New Roman" w:cs="Times New Roman"/>
-          <w:color w:val="000000" w:themeColor="text1"/>
-          <w:sz w:val="28"/>
-          <w:szCs w:val="28"/>
-        </w:rPr>
-        <w:instrText xml:space="preserve"> SEQ Рисунок \* ARABIC </w:instrText>
-      </w:r>
-      <w:r>
-        <w:rPr>
-          <w:rFonts w:ascii="Times New Roman" w:hAnsi="Times New Roman" w:cs="Times New Roman"/>
-          <w:color w:val="000000" w:themeColor="text1"/>
-          <w:sz w:val="28"/>
-          <w:szCs w:val="28"/>
-        </w:rPr>
-        <w:fldChar w:fldCharType="separate"/>
-      </w:r>
-      <w:r>
-        <w:rPr>
-          <w:rFonts w:ascii="Times New Roman" w:hAnsi="Times New Roman" w:cs="Times New Roman"/>
-          <w:noProof/>
-          <w:color w:val="000000" w:themeColor="text1"/>
-          <w:sz w:val="28"/>
-          <w:szCs w:val="28"/>
+          <w:lang w:val="en-US"/>
         </w:rPr>
         <w:t>3</w:t>
-      </w:r>
-      <w:r>
-        <w:rPr>
-          <w:rFonts w:ascii="Times New Roman" w:hAnsi="Times New Roman" w:cs="Times New Roman"/>
-          <w:color w:val="000000" w:themeColor="text1"/>
-          <w:sz w:val="28"/>
-          <w:szCs w:val="28"/>
-        </w:rPr>
-        <w:fldChar w:fldCharType="end"/>
       </w:r>
       <w:r>
         <w:rPr>
@@ -4496,7 +4523,23 @@
           <w:sz w:val="28"/>
           <w:szCs w:val="28"/>
         </w:rPr>
-        <w:t>Вывод, полученный в консоли, после выполнения пункта 4 представлен на рисунке 4.</w:t>
+        <w:t xml:space="preserve">Вывод, полученный в консоли, после выполнения пункта 4 представлен на рисунке </w:t>
+      </w:r>
+      <w:r>
+        <w:rPr>
+          <w:rFonts w:ascii="Times New Roman" w:hAnsi="Times New Roman" w:cs="Times New Roman"/>
+          <w:sz w:val="28"/>
+          <w:szCs w:val="28"/>
+        </w:rPr>
+        <w:t>4</w:t>
+      </w:r>
+      <w:r>
+        <w:rPr>
+          <w:rFonts w:ascii="Times New Roman" w:hAnsi="Times New Roman" w:cs="Times New Roman"/>
+          <w:sz w:val="28"/>
+          <w:szCs w:val="28"/>
+        </w:rPr>
+        <w:t>.</w:t>
       </w:r>
     </w:p>
     <w:p>
@@ -4580,53 +4623,27 @@
           <w:sz w:val="28"/>
           <w:szCs w:val="28"/>
         </w:rPr>
-        <w:t xml:space="preserve">Рисунок </w:t>
-      </w:r>
-      <w:r>
-        <w:rPr>
-          <w:rFonts w:ascii="Times New Roman" w:hAnsi="Times New Roman" w:cs="Times New Roman"/>
-          <w:color w:val="000000" w:themeColor="text1"/>
-          <w:sz w:val="28"/>
-          <w:szCs w:val="28"/>
-        </w:rPr>
-        <w:fldChar w:fldCharType="begin"/>
-      </w:r>
-      <w:r>
-        <w:rPr>
-          <w:rFonts w:ascii="Times New Roman" w:hAnsi="Times New Roman" w:cs="Times New Roman"/>
-          <w:color w:val="000000" w:themeColor="text1"/>
-          <w:sz w:val="28"/>
-          <w:szCs w:val="28"/>
-        </w:rPr>
-        <w:instrText xml:space="preserve"> SEQ Рисунок \* ARABIC </w:instrText>
-      </w:r>
-      <w:r>
-        <w:rPr>
-          <w:rFonts w:ascii="Times New Roman" w:hAnsi="Times New Roman" w:cs="Times New Roman"/>
-          <w:color w:val="000000" w:themeColor="text1"/>
-          <w:sz w:val="28"/>
-          <w:szCs w:val="28"/>
-        </w:rPr>
-        <w:fldChar w:fldCharType="separate"/>
-      </w:r>
-      <w:r>
-        <w:rPr>
-          <w:rFonts w:ascii="Times New Roman" w:hAnsi="Times New Roman" w:cs="Times New Roman"/>
-          <w:noProof/>
-          <w:color w:val="000000" w:themeColor="text1"/>
-          <w:sz w:val="28"/>
-          <w:szCs w:val="28"/>
+        <w:t>Рисунок</w:t>
+      </w:r>
+      <w:r>
+        <w:rPr>
+          <w:rFonts w:ascii="Times New Roman" w:hAnsi="Times New Roman" w:cs="Times New Roman"/>
+          <w:color w:val="000000" w:themeColor="text1"/>
+          <w:sz w:val="28"/>
+          <w:szCs w:val="28"/>
+          <w:lang w:val="en-US"/>
+        </w:rPr>
+        <w:t xml:space="preserve"> </w:t>
+      </w:r>
+      <w:r>
+        <w:rPr>
+          <w:rFonts w:ascii="Times New Roman" w:hAnsi="Times New Roman" w:cs="Times New Roman"/>
+          <w:color w:val="000000" w:themeColor="text1"/>
+          <w:sz w:val="28"/>
+          <w:szCs w:val="28"/>
+          <w:lang w:val="en-US"/>
         </w:rPr>
         <w:t>4</w:t>
-      </w:r>
-      <w:r>
-        <w:rPr>
-          <w:rFonts w:ascii="Times New Roman" w:hAnsi="Times New Roman" w:cs="Times New Roman"/>
-          <w:color w:val="000000" w:themeColor="text1"/>
-          <w:sz w:val="28"/>
-          <w:szCs w:val="28"/>
-        </w:rPr>
-        <w:fldChar w:fldCharType="end"/>
       </w:r>
       <w:r>
         <w:rPr>
@@ -5779,7 +5796,27 @@
           <w:szCs w:val="28"/>
           <w:lang w:val="en-US"/>
         </w:rPr>
-        <w:t xml:space="preserve"> -R 777 riolu5</w:t>
+        <w:t xml:space="preserve"> -R 7</w:t>
+      </w:r>
+      <w:r>
+        <w:rPr>
+          <w:rFonts w:ascii="Times New Roman" w:hAnsi="Times New Roman" w:cs="Times New Roman"/>
+          <w:color w:val="000000" w:themeColor="text1"/>
+          <w:sz w:val="28"/>
+          <w:szCs w:val="28"/>
+          <w:lang w:val="en-US"/>
+        </w:rPr>
+        <w:t>00</w:t>
+      </w:r>
+      <w:r>
+        <w:rPr>
+          <w:rFonts w:ascii="Times New Roman" w:hAnsi="Times New Roman" w:cs="Times New Roman"/>
+          <w:color w:val="000000" w:themeColor="text1"/>
+          <w:sz w:val="28"/>
+          <w:szCs w:val="28"/>
+          <w:lang w:val="en-US"/>
+        </w:rPr>
+        <w:t xml:space="preserve"> riolu5</w:t>
       </w:r>
     </w:p>
     <w:p>
@@ -5863,7 +5900,27 @@
           <w:szCs w:val="28"/>
           <w:lang w:val="en-US"/>
         </w:rPr>
-        <w:t xml:space="preserve"> 777 venomoth2</w:t>
+        <w:t xml:space="preserve"> 7</w:t>
+      </w:r>
+      <w:r>
+        <w:rPr>
+          <w:rFonts w:ascii="Times New Roman" w:hAnsi="Times New Roman" w:cs="Times New Roman"/>
+          <w:color w:val="000000" w:themeColor="text1"/>
+          <w:sz w:val="28"/>
+          <w:szCs w:val="28"/>
+          <w:lang w:val="en-US"/>
+        </w:rPr>
+        <w:t>00</w:t>
+      </w:r>
+      <w:r>
+        <w:rPr>
+          <w:rFonts w:ascii="Times New Roman" w:hAnsi="Times New Roman" w:cs="Times New Roman"/>
+          <w:color w:val="000000" w:themeColor="text1"/>
+          <w:sz w:val="28"/>
+          <w:szCs w:val="28"/>
+          <w:lang w:val="en-US"/>
+        </w:rPr>
+        <w:t xml:space="preserve"> venomoth2</w:t>
       </w:r>
     </w:p>
     <w:p>
@@ -5899,7 +5956,27 @@
           <w:szCs w:val="28"/>
           <w:lang w:val="en-US"/>
         </w:rPr>
-        <w:t xml:space="preserve"> -R 777 venomoth2/</w:t>
+        <w:t xml:space="preserve"> -R 7</w:t>
+      </w:r>
+      <w:r>
+        <w:rPr>
+          <w:rFonts w:ascii="Times New Roman" w:hAnsi="Times New Roman" w:cs="Times New Roman"/>
+          <w:color w:val="000000" w:themeColor="text1"/>
+          <w:sz w:val="28"/>
+          <w:szCs w:val="28"/>
+          <w:lang w:val="en-US"/>
+        </w:rPr>
+        <w:t>00</w:t>
+      </w:r>
+      <w:r>
+        <w:rPr>
+          <w:rFonts w:ascii="Times New Roman" w:hAnsi="Times New Roman" w:cs="Times New Roman"/>
+          <w:color w:val="000000" w:themeColor="text1"/>
+          <w:sz w:val="28"/>
+          <w:szCs w:val="28"/>
+          <w:lang w:val="en-US"/>
+        </w:rPr>
+        <w:t xml:space="preserve"> venomoth2/</w:t>
       </w:r>
       <w:proofErr w:type="spellStart"/>
       <w:r>
@@ -5960,6 +6037,7 @@
           <w:color w:val="000000" w:themeColor="text1"/>
           <w:sz w:val="28"/>
           <w:szCs w:val="28"/>
+          <w:lang w:val="en-US"/>
         </w:rPr>
       </w:pPr>
       <w:proofErr w:type="spellStart"/>

--- a/1-2 OPD/Lab1/Лабораторная работа №1 ОПД.docx
+++ b/1-2 OPD/Lab1/Лабораторная работа №1 ОПД.docx
@@ -4464,7 +4464,6 @@
           <w:color w:val="000000" w:themeColor="text1"/>
           <w:sz w:val="28"/>
           <w:szCs w:val="28"/>
-          <w:lang w:val="en-US"/>
         </w:rPr>
         <w:t>3</w:t>
       </w:r>
@@ -4562,10 +4561,10 @@
         </w:rPr>
         <w:lastRenderedPageBreak/>
         <w:drawing>
-          <wp:inline distT="0" distB="0" distL="0" distR="0" wp14:anchorId="7011E33D" wp14:editId="41AC49EF">
-            <wp:extent cx="5939790" cy="4178300"/>
-            <wp:effectExtent l="0" t="0" r="3810" b="0"/>
-            <wp:docPr id="952383755" name="Рисунок 1" descr="Изображение выглядит как текст, снимок экрана, Шрифт, документ&#10;&#10;Автоматически созданное описание"/>
+          <wp:inline distT="0" distB="0" distL="0" distR="0" wp14:anchorId="5147F4D6" wp14:editId="2550C718">
+            <wp:extent cx="5939790" cy="3512185"/>
+            <wp:effectExtent l="0" t="0" r="3810" b="5715"/>
+            <wp:docPr id="1659087608" name="Рисунок 1" descr="Изображение выглядит как текст, снимок экрана, Шрифт, документ&#10;&#10;Автоматически созданное описание"/>
             <wp:cNvGraphicFramePr>
               <a:graphicFrameLocks xmlns:a="http://schemas.openxmlformats.org/drawingml/2006/main" noChangeAspect="1"/>
             </wp:cNvGraphicFramePr>
@@ -4573,7 +4572,7 @@
               <a:graphicData uri="http://schemas.openxmlformats.org/drawingml/2006/picture">
                 <pic:pic xmlns:pic="http://schemas.openxmlformats.org/drawingml/2006/picture">
                   <pic:nvPicPr>
-                    <pic:cNvPr id="952383755" name="Рисунок 1" descr="Изображение выглядит как текст, снимок экрана, Шрифт, документ&#10;&#10;Автоматически созданное описание"/>
+                    <pic:cNvPr id="1659087608" name="Рисунок 1" descr="Изображение выглядит как текст, снимок экрана, Шрифт, документ&#10;&#10;Автоматически созданное описание"/>
                     <pic:cNvPicPr/>
                   </pic:nvPicPr>
                   <pic:blipFill>
@@ -4591,7 +4590,7 @@
                   <pic:spPr>
                     <a:xfrm>
                       <a:off x="0" y="0"/>
-                      <a:ext cx="5939790" cy="4178300"/>
+                      <a:ext cx="5939790" cy="3512185"/>
                     </a:xfrm>
                     <a:prstGeom prst="rect">
                       <a:avLst/>
@@ -4631,7 +4630,6 @@
           <w:color w:val="000000" w:themeColor="text1"/>
           <w:sz w:val="28"/>
           <w:szCs w:val="28"/>
-          <w:lang w:val="en-US"/>
         </w:rPr>
         <w:t xml:space="preserve"> </w:t>
       </w:r>
@@ -4641,7 +4639,6 @@
           <w:color w:val="000000" w:themeColor="text1"/>
           <w:sz w:val="28"/>
           <w:szCs w:val="28"/>
-          <w:lang w:val="en-US"/>
         </w:rPr>
         <w:t>4</w:t>
       </w:r>
@@ -5046,7 +5043,6 @@
           <w:szCs w:val="28"/>
           <w:lang w:val="en-US"/>
         </w:rPr>
-        <w:lastRenderedPageBreak/>
         <w:t>cp -r riolu5 venomoth2/</w:t>
       </w:r>
       <w:proofErr w:type="spellStart"/>
@@ -5144,6 +5140,7 @@
           <w:szCs w:val="28"/>
           <w:lang w:val="en-US"/>
         </w:rPr>
+        <w:lastRenderedPageBreak/>
         <w:t>chmod</w:t>
       </w:r>
       <w:proofErr w:type="spellEnd"/>
